--- a/Documentation/Руководство программиста.docx
+++ b/Documentation/Руководство программиста.docx
@@ -5472,26 +5472,15 @@
         <w:t>envModel</w:t>
       </w:r>
       <w:proofErr w:type="spellEnd"/>
-      <w:proofErr w:type="gramStart"/>
-      <w:r>
-        <w:rPr>
-          <w:rFonts w:ascii="Times New Roman" w:hAnsi="Times New Roman" w:cs="Times New Roman"/>
-          <w:i/>
-          <w:sz w:val="24"/>
-        </w:rPr>
-        <w:t xml:space="preserve"> :</w:t>
-      </w:r>
-      <w:proofErr w:type="gramEnd"/>
-      <w:r>
-        <w:rPr>
-          <w:rFonts w:ascii="Times New Roman" w:hAnsi="Times New Roman" w:cs="Times New Roman"/>
-          <w:i/>
-          <w:sz w:val="24"/>
-        </w:rPr>
-        <w:t xml:space="preserve"> </w:t>
-      </w:r>
-      <w:proofErr w:type="spellStart"/>
-      <w:proofErr w:type="gramStart"/>
+      <w:r>
+        <w:rPr>
+          <w:rFonts w:ascii="Times New Roman" w:hAnsi="Times New Roman" w:cs="Times New Roman"/>
+          <w:i/>
+          <w:sz w:val="24"/>
+        </w:rPr>
+        <w:t xml:space="preserve"> : </w:t>
+      </w:r>
+      <w:proofErr w:type="spellStart"/>
       <w:r>
         <w:rPr>
           <w:rFonts w:ascii="Times New Roman" w:hAnsi="Times New Roman" w:cs="Times New Roman"/>
@@ -5509,7 +5498,6 @@
         </w:rPr>
         <w:t>):</w:t>
       </w:r>
-      <w:proofErr w:type="gramEnd"/>
     </w:p>
     <w:p>
       <w:pPr>
@@ -5986,27 +5974,7 @@
           <w:sz w:val="24"/>
           <w:lang w:val="en-US"/>
         </w:rPr>
-        <w:t>__(self, solver</w:t>
-      </w:r>
-      <w:proofErr w:type="gramStart"/>
-      <w:r>
-        <w:rPr>
-          <w:rFonts w:ascii="Times New Roman" w:hAnsi="Times New Roman" w:cs="Times New Roman"/>
-          <w:i/>
-          <w:sz w:val="24"/>
-          <w:lang w:val="en-US"/>
-        </w:rPr>
-        <w:t xml:space="preserve"> :</w:t>
-      </w:r>
-      <w:proofErr w:type="gramEnd"/>
-      <w:r>
-        <w:rPr>
-          <w:rFonts w:ascii="Times New Roman" w:hAnsi="Times New Roman" w:cs="Times New Roman"/>
-          <w:i/>
-          <w:sz w:val="24"/>
-          <w:lang w:val="en-US"/>
-        </w:rPr>
-        <w:t xml:space="preserve"> Solver):</w:t>
+        <w:t>__(self, solver : Solver):</w:t>
       </w:r>
     </w:p>
     <w:p>
@@ -11117,8 +11085,6 @@
         </w:rPr>
         <w:t xml:space="preserve"> уже имеющихся весов нейросети.</w:t>
       </w:r>
-      <w:bookmarkStart w:id="8" w:name="_GoBack"/>
-      <w:bookmarkEnd w:id="8"/>
     </w:p>
     <w:p>
       <w:pPr>
@@ -11127,13 +11093,43 @@
           <w:ilvl w:val="0"/>
           <w:numId w:val="21"/>
         </w:numPr>
+        <w:spacing w:after="240"/>
         <w:jc w:val="center"/>
       </w:pPr>
-      <w:bookmarkStart w:id="9" w:name="_Toc73110342"/>
+      <w:bookmarkStart w:id="8" w:name="_Toc73110342"/>
       <w:r>
         <w:t>ОБРАЩЕНИЕ К АГЕНТУ</w:t>
       </w:r>
-      <w:bookmarkEnd w:id="9"/>
+      <w:bookmarkEnd w:id="8"/>
+    </w:p>
+    <w:p>
+      <w:pPr>
+        <w:ind w:firstLine="709"/>
+        <w:rPr>
+          <w:sz w:val="24"/>
+        </w:rPr>
+      </w:pPr>
+      <w:r>
+        <w:rPr>
+          <w:sz w:val="24"/>
+        </w:rPr>
+        <w:t xml:space="preserve">Скачать репозиторий можно по ссылке: </w:t>
+      </w:r>
+      <w:hyperlink r:id="rId12" w:history="1">
+        <w:r>
+          <w:rPr>
+            <w:rStyle w:val="a7"/>
+            <w:sz w:val="24"/>
+          </w:rPr>
+          <w:t>https://github.com/timka-rabbit/LunarLanderProject</w:t>
+        </w:r>
+      </w:hyperlink>
+      <w:r>
+        <w:rPr>
+          <w:sz w:val="24"/>
+        </w:rPr>
+        <w:t>.</w:t>
+      </w:r>
     </w:p>
     <w:p>
       <w:pPr>
@@ -11144,14 +11140,14 @@
         </w:numPr>
         <w:ind w:hanging="780"/>
       </w:pPr>
-      <w:bookmarkStart w:id="10" w:name="_Toc73110343"/>
+      <w:bookmarkStart w:id="9" w:name="_Toc73110343"/>
       <w:r>
         <w:t>Запуск обучения</w:t>
       </w:r>
       <w:r>
         <w:t xml:space="preserve"> агента</w:t>
       </w:r>
-      <w:bookmarkEnd w:id="10"/>
+      <w:bookmarkEnd w:id="9"/>
     </w:p>
     <w:p>
       <w:pPr>
@@ -11250,7 +11246,35 @@
           <w:rFonts w:ascii="Times New Roman" w:hAnsi="Times New Roman" w:cs="Times New Roman"/>
           <w:sz w:val="24"/>
         </w:rPr>
-        <w:t xml:space="preserve"> и перейти в папку …/</w:t>
+        <w:t xml:space="preserve"> и перейти в папку </w:t>
+      </w:r>
+      <w:r>
+        <w:rPr>
+          <w:rFonts w:ascii="Times New Roman" w:hAnsi="Times New Roman" w:cs="Times New Roman"/>
+          <w:sz w:val="24"/>
+        </w:rPr>
+        <w:t>{</w:t>
+      </w:r>
+      <w:r>
+        <w:rPr>
+          <w:rFonts w:ascii="Times New Roman" w:hAnsi="Times New Roman" w:cs="Times New Roman"/>
+          <w:sz w:val="24"/>
+        </w:rPr>
+        <w:t>Ваш путь</w:t>
+      </w:r>
+      <w:r>
+        <w:rPr>
+          <w:rFonts w:ascii="Times New Roman" w:hAnsi="Times New Roman" w:cs="Times New Roman"/>
+          <w:sz w:val="24"/>
+        </w:rPr>
+        <w:t>}</w:t>
+      </w:r>
+      <w:r>
+        <w:rPr>
+          <w:rFonts w:ascii="Times New Roman" w:hAnsi="Times New Roman" w:cs="Times New Roman"/>
+          <w:sz w:val="24"/>
+        </w:rPr>
+        <w:t>/</w:t>
       </w:r>
       <w:proofErr w:type="spellStart"/>
       <w:r>
@@ -11521,7 +11545,7 @@
                     </pic:cNvPicPr>
                   </pic:nvPicPr>
                   <pic:blipFill>
-                    <a:blip r:embed="rId12">
+                    <a:blip r:embed="rId13">
                       <a:extLst>
                         <a:ext uri="{28A0092B-C50C-407E-A947-70E740481C1C}">
                           <a14:useLocalDpi xmlns:a14="http://schemas.microsoft.com/office/drawing/2010/main" val="0"/>
@@ -11594,6 +11618,7 @@
           <w:rFonts w:ascii="Times New Roman" w:hAnsi="Times New Roman" w:cs="Times New Roman"/>
           <w:sz w:val="24"/>
         </w:rPr>
+        <w:lastRenderedPageBreak/>
         <w:t xml:space="preserve">Также можно запустить данный файл, открыв его через среду разработки, например, </w:t>
       </w:r>
       <w:proofErr w:type="spellStart"/>
@@ -11628,14 +11653,14 @@
           <w:ilvl w:val="1"/>
           <w:numId w:val="21"/>
         </w:numPr>
+        <w:spacing w:after="240"/>
         <w:ind w:hanging="780"/>
       </w:pPr>
-      <w:bookmarkStart w:id="11" w:name="_Toc73110344"/>
-      <w:r>
-        <w:lastRenderedPageBreak/>
+      <w:bookmarkStart w:id="10" w:name="_Toc73110344"/>
+      <w:r>
         <w:t>Демонстрация обученного агента</w:t>
       </w:r>
-      <w:bookmarkEnd w:id="11"/>
+      <w:bookmarkEnd w:id="10"/>
     </w:p>
     <w:p>
       <w:pPr>
@@ -11653,7 +11678,52 @@
           <w:rFonts w:ascii="Times New Roman" w:hAnsi="Times New Roman" w:cs="Times New Roman"/>
           <w:sz w:val="24"/>
         </w:rPr>
-        <w:t xml:space="preserve">Для того чтобы запустить </w:t>
+        <w:t xml:space="preserve">Скачать приложение можно по ссылке: </w:t>
+      </w:r>
+      <w:hyperlink r:id="rId14" w:history="1">
+        <w:r>
+          <w:rPr>
+            <w:rStyle w:val="a7"/>
+            <w:rFonts w:ascii="Times New Roman" w:hAnsi="Times New Roman" w:cs="Times New Roman"/>
+            <w:sz w:val="24"/>
+          </w:rPr>
+          <w:t>https://disk.yandex.ru/d/PbVVQeIE-j8RiA</w:t>
+        </w:r>
+      </w:hyperlink>
+      <w:r>
+        <w:rPr>
+          <w:rFonts w:ascii="Times New Roman" w:hAnsi="Times New Roman" w:cs="Times New Roman"/>
+          <w:sz w:val="24"/>
+        </w:rPr>
+        <w:t>.</w:t>
+      </w:r>
+    </w:p>
+    <w:p>
+      <w:pPr>
+        <w:pStyle w:val="a9"/>
+        <w:spacing w:after="0" w:line="360" w:lineRule="auto"/>
+        <w:ind w:left="0" w:firstLine="709"/>
+        <w:jc w:val="both"/>
+        <w:rPr>
+          <w:rFonts w:ascii="Times New Roman" w:hAnsi="Times New Roman" w:cs="Times New Roman"/>
+          <w:sz w:val="24"/>
+        </w:rPr>
+      </w:pPr>
+      <w:r>
+        <w:rPr>
+          <w:rFonts w:ascii="Times New Roman" w:hAnsi="Times New Roman" w:cs="Times New Roman"/>
+          <w:sz w:val="24"/>
+        </w:rPr>
+        <w:t>Для того чтобы за</w:t>
+      </w:r>
+      <w:bookmarkStart w:id="11" w:name="_GoBack"/>
+      <w:bookmarkEnd w:id="11"/>
+      <w:r>
+        <w:rPr>
+          <w:rFonts w:ascii="Times New Roman" w:hAnsi="Times New Roman" w:cs="Times New Roman"/>
+          <w:sz w:val="24"/>
+        </w:rPr>
+        <w:t xml:space="preserve">пустить </w:t>
       </w:r>
       <w:r>
         <w:rPr>
@@ -11735,7 +11805,35 @@
           <w:rFonts w:ascii="Times New Roman" w:hAnsi="Times New Roman" w:cs="Times New Roman"/>
           <w:sz w:val="24"/>
         </w:rPr>
-        <w:t xml:space="preserve"> и перейти в папку …/</w:t>
+        <w:t xml:space="preserve"> и перейти в папку </w:t>
+      </w:r>
+      <w:r>
+        <w:rPr>
+          <w:rFonts w:ascii="Times New Roman" w:hAnsi="Times New Roman" w:cs="Times New Roman"/>
+          <w:sz w:val="24"/>
+        </w:rPr>
+        <w:t>{</w:t>
+      </w:r>
+      <w:r>
+        <w:rPr>
+          <w:rFonts w:ascii="Times New Roman" w:hAnsi="Times New Roman" w:cs="Times New Roman"/>
+          <w:sz w:val="24"/>
+        </w:rPr>
+        <w:t>Ваш путь</w:t>
+      </w:r>
+      <w:r>
+        <w:rPr>
+          <w:rFonts w:ascii="Times New Roman" w:hAnsi="Times New Roman" w:cs="Times New Roman"/>
+          <w:sz w:val="24"/>
+        </w:rPr>
+        <w:t>}</w:t>
+      </w:r>
+      <w:r>
+        <w:rPr>
+          <w:rFonts w:ascii="Times New Roman" w:hAnsi="Times New Roman" w:cs="Times New Roman"/>
+          <w:sz w:val="24"/>
+        </w:rPr>
+        <w:t>/</w:t>
       </w:r>
       <w:proofErr w:type="spellStart"/>
       <w:r>
@@ -12029,7 +12127,7 @@
                     </pic:cNvPicPr>
                   </pic:nvPicPr>
                   <pic:blipFill>
-                    <a:blip r:embed="rId13">
+                    <a:blip r:embed="rId15">
                       <a:extLst>
                         <a:ext uri="{28A0092B-C50C-407E-A947-70E740481C1C}">
                           <a14:useLocalDpi xmlns:a14="http://schemas.microsoft.com/office/drawing/2010/main" val="0"/>
@@ -12581,7 +12679,15 @@
           <w:rFonts w:ascii="Times New Roman" w:hAnsi="Times New Roman" w:cs="Times New Roman"/>
           <w:sz w:val="24"/>
         </w:rPr>
-        <w:t xml:space="preserve">аналогичный вывод будет осуществлять прямо в этом же консоли. </w:t>
+        <w:t xml:space="preserve">аналогичный вывод будет осуществлять прямо в этом </w:t>
+      </w:r>
+      <w:r>
+        <w:rPr>
+          <w:rFonts w:ascii="Times New Roman" w:hAnsi="Times New Roman" w:cs="Times New Roman"/>
+          <w:sz w:val="24"/>
+        </w:rPr>
+        <w:lastRenderedPageBreak/>
+        <w:t xml:space="preserve">же консоли. </w:t>
       </w:r>
       <w:r>
         <w:rPr>
@@ -12606,7 +12712,6 @@
           <w:noProof/>
           <w:sz w:val="24"/>
         </w:rPr>
-        <w:lastRenderedPageBreak/>
         <w:drawing>
           <wp:inline distT="0" distB="0" distL="0" distR="0" wp14:anchorId="420624A1" wp14:editId="00B80112">
             <wp:extent cx="3460750" cy="2117090"/>
@@ -12625,7 +12730,7 @@
                     </pic:cNvPicPr>
                   </pic:nvPicPr>
                   <pic:blipFill>
-                    <a:blip r:embed="rId14">
+                    <a:blip r:embed="rId16">
                       <a:extLst>
                         <a:ext uri="{28A0092B-C50C-407E-A947-70E740481C1C}">
                           <a14:useLocalDpi xmlns:a14="http://schemas.microsoft.com/office/drawing/2010/main" val="0"/>
@@ -12725,7 +12830,7 @@
                     </pic:cNvPicPr>
                   </pic:nvPicPr>
                   <pic:blipFill>
-                    <a:blip r:embed="rId15">
+                    <a:blip r:embed="rId17">
                       <a:extLst>
                         <a:ext uri="{28A0092B-C50C-407E-A947-70E740481C1C}">
                           <a14:useLocalDpi xmlns:a14="http://schemas.microsoft.com/office/drawing/2010/main" val="0"/>
@@ -12798,7 +12903,7 @@
       </w:pPr>
     </w:p>
     <w:sectPr>
-      <w:footerReference w:type="first" r:id="rId16"/>
+      <w:footerReference w:type="first" r:id="rId18"/>
       <w:pgSz w:w="11906" w:h="16838"/>
       <w:pgMar w:top="1134" w:right="850" w:bottom="1134" w:left="1701" w:header="170" w:footer="170" w:gutter="0"/>
       <w:cols w:space="708"/>
@@ -12864,7 +12969,7 @@
           <w:rPr>
             <w:noProof/>
           </w:rPr>
-          <w:t>9</w:t>
+          <w:t>10</w:t>
         </w:r>
         <w:r>
           <w:fldChar w:fldCharType="end"/>
@@ -17730,7 +17835,7 @@
   <a:extraClrSchemeLst/>
   <a:extLst>
     <a:ext uri="{05A4C25C-085E-4340-85A3-A5531E510DB2}">
-      <thm15:themeFamily xmlns="" xmlns:thm15="http://schemas.microsoft.com/office/thememl/2012/main" name="Office Theme" id="{62F939B6-93AF-4DB8-9C6B-D6C7DFDC589F}" vid="{4A3C46E8-61CC-4603-A589-7422A47A8E4A}"/>
+      <thm15:themeFamily xmlns:thm15="http://schemas.microsoft.com/office/thememl/2012/main" xmlns="" name="Office Theme" id="{62F939B6-93AF-4DB8-9C6B-D6C7DFDC589F}" vid="{4A3C46E8-61CC-4603-A589-7422A47A8E4A}"/>
     </a:ext>
   </a:extLst>
 </a:theme>
@@ -17741,7 +17846,7 @@
 </file>
 
 <file path=customXml/itemProps1.xml><?xml version="1.0" encoding="utf-8"?>
-<ds:datastoreItem xmlns:ds="http://schemas.openxmlformats.org/officeDocument/2006/customXml" ds:itemID="{AF059530-D57D-4830-BF5D-66AAF03D59CC}">
+<ds:datastoreItem xmlns:ds="http://schemas.openxmlformats.org/officeDocument/2006/customXml" ds:itemID="{07D9DEF7-1CC9-42FE-91C7-92153969DF32}">
   <ds:schemaRefs>
     <ds:schemaRef ds:uri="http://schemas.openxmlformats.org/officeDocument/2006/bibliography"/>
   </ds:schemaRefs>

--- a/Documentation/Руководство программиста.docx
+++ b/Documentation/Руководство программиста.docx
@@ -18,6 +18,8 @@
           <w:color w:val="000000"/>
         </w:rPr>
       </w:pPr>
+      <w:bookmarkStart w:id="0" w:name="_GoBack"/>
+      <w:bookmarkEnd w:id="0"/>
     </w:p>
     <w:tbl>
       <w:tblPr>
@@ -2643,7 +2645,7 @@
           <w:rFonts w:eastAsia="Times New Roman"/>
         </w:rPr>
       </w:pPr>
-      <w:bookmarkStart w:id="0" w:name="_Toc73110334"/>
+      <w:bookmarkStart w:id="1" w:name="_Toc73110334"/>
       <w:r>
         <w:rPr>
           <w:rFonts w:eastAsia="Times New Roman"/>
@@ -2657,7 +2659,7 @@
         </w:rPr>
         <w:t>ПРОДУКТЕ</w:t>
       </w:r>
-      <w:bookmarkEnd w:id="0"/>
+      <w:bookmarkEnd w:id="1"/>
     </w:p>
     <w:p>
       <w:pPr>
@@ -2675,14 +2677,14 @@
           <w:szCs w:val="26"/>
         </w:rPr>
       </w:pPr>
-      <w:bookmarkStart w:id="1" w:name="_Toc73110335"/>
+      <w:bookmarkStart w:id="2" w:name="_Toc73110335"/>
       <w:r>
         <w:rPr>
           <w:rStyle w:val="20"/>
         </w:rPr>
         <w:t>Назначение разработки</w:t>
       </w:r>
-      <w:bookmarkEnd w:id="1"/>
+      <w:bookmarkEnd w:id="2"/>
     </w:p>
     <w:p>
       <w:pPr>
@@ -2804,11 +2806,11 @@
         </w:numPr>
         <w:ind w:left="709" w:firstLine="5"/>
       </w:pPr>
-      <w:bookmarkStart w:id="2" w:name="_Toc73110336"/>
+      <w:bookmarkStart w:id="3" w:name="_Toc73110336"/>
       <w:r>
         <w:t>Функции агента</w:t>
       </w:r>
-      <w:bookmarkEnd w:id="2"/>
+      <w:bookmarkEnd w:id="3"/>
     </w:p>
     <w:p>
       <w:pPr>
@@ -2881,11 +2883,11 @@
         </w:numPr>
         <w:ind w:left="709" w:firstLine="0"/>
       </w:pPr>
-      <w:bookmarkStart w:id="3" w:name="_Toc73110337"/>
+      <w:bookmarkStart w:id="4" w:name="_Toc73110337"/>
       <w:r>
         <w:t>Конфигурация ПО и системные требования</w:t>
       </w:r>
-      <w:bookmarkEnd w:id="3"/>
+      <w:bookmarkEnd w:id="4"/>
     </w:p>
     <w:p>
       <w:pPr>
@@ -3110,7 +3112,7 @@
           <w:sz w:val="24"/>
         </w:rPr>
       </w:pPr>
-      <w:bookmarkStart w:id="4" w:name="_Toc73110338"/>
+      <w:bookmarkStart w:id="5" w:name="_Toc73110338"/>
       <w:r>
         <w:t xml:space="preserve">МОДЕЛИ </w:t>
       </w:r>
@@ -3120,7 +3122,7 @@
         </w:rPr>
         <w:t>RL</w:t>
       </w:r>
-      <w:bookmarkEnd w:id="4"/>
+      <w:bookmarkEnd w:id="5"/>
     </w:p>
     <w:p>
       <w:pPr>
@@ -3177,11 +3179,11 @@
         </w:numPr>
         <w:ind w:hanging="780"/>
       </w:pPr>
-      <w:bookmarkStart w:id="5" w:name="_Toc73110339"/>
+      <w:bookmarkStart w:id="6" w:name="_Toc73110339"/>
       <w:r>
         <w:t>Собственная модель обучения</w:t>
       </w:r>
-      <w:bookmarkEnd w:id="5"/>
+      <w:bookmarkEnd w:id="6"/>
     </w:p>
     <w:p>
       <w:pPr>
@@ -6216,7 +6218,7 @@
         </w:numPr>
         <w:ind w:hanging="780"/>
       </w:pPr>
-      <w:bookmarkStart w:id="6" w:name="_Toc73110340"/>
+      <w:bookmarkStart w:id="7" w:name="_Toc73110340"/>
       <w:r>
         <w:t>Q-</w:t>
       </w:r>
@@ -6228,7 +6230,7 @@
       <w:r>
         <w:t xml:space="preserve"> модель обучения</w:t>
       </w:r>
-      <w:bookmarkEnd w:id="6"/>
+      <w:bookmarkEnd w:id="7"/>
     </w:p>
     <w:p>
       <w:pPr>
@@ -8070,11 +8072,11 @@
         </w:numPr>
         <w:ind w:hanging="780"/>
       </w:pPr>
-      <w:bookmarkStart w:id="7" w:name="_Toc73110341"/>
+      <w:bookmarkStart w:id="8" w:name="_Toc73110341"/>
       <w:r>
         <w:t>Нейросетевая модель обучения</w:t>
       </w:r>
-      <w:bookmarkEnd w:id="7"/>
+      <w:bookmarkEnd w:id="8"/>
     </w:p>
     <w:p>
       <w:pPr>
@@ -11096,11 +11098,11 @@
         <w:spacing w:after="240"/>
         <w:jc w:val="center"/>
       </w:pPr>
-      <w:bookmarkStart w:id="8" w:name="_Toc73110342"/>
+      <w:bookmarkStart w:id="9" w:name="_Toc73110342"/>
       <w:r>
         <w:t>ОБРАЩЕНИЕ К АГЕНТУ</w:t>
       </w:r>
-      <w:bookmarkEnd w:id="8"/>
+      <w:bookmarkEnd w:id="9"/>
     </w:p>
     <w:p>
       <w:pPr>
@@ -11140,14 +11142,14 @@
         </w:numPr>
         <w:ind w:hanging="780"/>
       </w:pPr>
-      <w:bookmarkStart w:id="9" w:name="_Toc73110343"/>
+      <w:bookmarkStart w:id="10" w:name="_Toc73110343"/>
       <w:r>
         <w:t>Запуск обучения</w:t>
       </w:r>
       <w:r>
         <w:t xml:space="preserve"> агента</w:t>
       </w:r>
-      <w:bookmarkEnd w:id="9"/>
+      <w:bookmarkEnd w:id="10"/>
     </w:p>
     <w:p>
       <w:pPr>
@@ -11656,11 +11658,11 @@
         <w:spacing w:after="240"/>
         <w:ind w:hanging="780"/>
       </w:pPr>
-      <w:bookmarkStart w:id="10" w:name="_Toc73110344"/>
+      <w:bookmarkStart w:id="11" w:name="_Toc73110344"/>
       <w:r>
         <w:t>Демонстрация обученного агента</w:t>
       </w:r>
-      <w:bookmarkEnd w:id="10"/>
+      <w:bookmarkEnd w:id="11"/>
     </w:p>
     <w:p>
       <w:pPr>
@@ -11714,16 +11716,7 @@
           <w:rFonts w:ascii="Times New Roman" w:hAnsi="Times New Roman" w:cs="Times New Roman"/>
           <w:sz w:val="24"/>
         </w:rPr>
-        <w:t>Для того чтобы за</w:t>
-      </w:r>
-      <w:bookmarkStart w:id="11" w:name="_GoBack"/>
-      <w:bookmarkEnd w:id="11"/>
-      <w:r>
-        <w:rPr>
-          <w:rFonts w:ascii="Times New Roman" w:hAnsi="Times New Roman" w:cs="Times New Roman"/>
-          <w:sz w:val="24"/>
-        </w:rPr>
-        <w:t xml:space="preserve">пустить </w:t>
+        <w:t xml:space="preserve">Для того чтобы запустить </w:t>
       </w:r>
       <w:r>
         <w:rPr>
@@ -12969,7 +12962,7 @@
           <w:rPr>
             <w:noProof/>
           </w:rPr>
-          <w:t>10</w:t>
+          <w:t>3</w:t>
         </w:r>
         <w:r>
           <w:fldChar w:fldCharType="end"/>
@@ -17835,7 +17828,7 @@
   <a:extraClrSchemeLst/>
   <a:extLst>
     <a:ext uri="{05A4C25C-085E-4340-85A3-A5531E510DB2}">
-      <thm15:themeFamily xmlns:thm15="http://schemas.microsoft.com/office/thememl/2012/main" xmlns="" name="Office Theme" id="{62F939B6-93AF-4DB8-9C6B-D6C7DFDC589F}" vid="{4A3C46E8-61CC-4603-A589-7422A47A8E4A}"/>
+      <thm15:themeFamily xmlns="" xmlns:thm15="http://schemas.microsoft.com/office/thememl/2012/main" name="Office Theme" id="{62F939B6-93AF-4DB8-9C6B-D6C7DFDC589F}" vid="{4A3C46E8-61CC-4603-A589-7422A47A8E4A}"/>
     </a:ext>
   </a:extLst>
 </a:theme>
@@ -17846,7 +17839,7 @@
 </file>
 
 <file path=customXml/itemProps1.xml><?xml version="1.0" encoding="utf-8"?>
-<ds:datastoreItem xmlns:ds="http://schemas.openxmlformats.org/officeDocument/2006/customXml" ds:itemID="{07D9DEF7-1CC9-42FE-91C7-92153969DF32}">
+<ds:datastoreItem xmlns:ds="http://schemas.openxmlformats.org/officeDocument/2006/customXml" ds:itemID="{0E0A71B0-3018-40F3-B892-614897295AEC}">
   <ds:schemaRefs>
     <ds:schemaRef ds:uri="http://schemas.openxmlformats.org/officeDocument/2006/bibliography"/>
   </ds:schemaRefs>
